--- a/ProjectDocumentation.docx
+++ b/ProjectDocumentation.docx
@@ -351,7 +351,6 @@
       <w:pPr>
         <w:bidi/>
         <w:rPr>
-          <w:rFonts w:hint="cs"/>
           <w:sz w:val="26"/>
           <w:szCs w:val="26"/>
           <w:rtl/>
@@ -1172,7 +1171,6 @@
         <w:shd w:val="clear" w:color="auto" w:fill="FFFFFF" w:themeFill="background1"/>
         <w:bidi/>
         <w:rPr>
-          <w:rFonts w:hint="cs"/>
           <w:sz w:val="26"/>
           <w:szCs w:val="26"/>
           <w:rtl/>
@@ -1539,16 +1537,7 @@
           <w:szCs w:val="26"/>
           <w:rtl/>
         </w:rPr>
-        <w:t xml:space="preserve"> </w:t>
-      </w:r>
-      <w:r>
-        <w:rPr>
-          <w:rFonts w:hint="cs"/>
-          <w:sz w:val="26"/>
-          <w:szCs w:val="26"/>
-          <w:rtl/>
-        </w:rPr>
-        <w:t>וכו'</w:t>
+        <w:t xml:space="preserve"> וכו'</w:t>
       </w:r>
       <w:r>
         <w:rPr>
@@ -1981,7 +1970,6 @@
         </w:numPr>
         <w:bidi/>
         <w:rPr>
-          <w:rFonts w:hint="cs"/>
           <w:sz w:val="26"/>
           <w:szCs w:val="26"/>
           <w:rtl/>
@@ -2171,13 +2159,13 @@
         <w:tblLook w:val="04A0" w:firstRow="1" w:lastRow="0" w:firstColumn="1" w:lastColumn="0" w:noHBand="0" w:noVBand="1"/>
       </w:tblPr>
       <w:tblGrid>
-        <w:gridCol w:w="3308"/>
-        <w:gridCol w:w="5682"/>
+        <w:gridCol w:w="3770"/>
+        <w:gridCol w:w="5220"/>
       </w:tblGrid>
       <w:tr>
         <w:tc>
           <w:tcPr>
-            <w:tcW w:w="2165" w:type="dxa"/>
+            <w:tcW w:w="3770" w:type="dxa"/>
           </w:tcPr>
           <w:p>
             <w:pPr>
@@ -2207,7 +2195,7 @@
         </w:tc>
         <w:tc>
           <w:tcPr>
-            <w:tcW w:w="6825" w:type="dxa"/>
+            <w:tcW w:w="5220" w:type="dxa"/>
           </w:tcPr>
           <w:p>
             <w:pPr>
@@ -2239,7 +2227,7 @@
       <w:tr>
         <w:tc>
           <w:tcPr>
-            <w:tcW w:w="2165" w:type="dxa"/>
+            <w:tcW w:w="3770" w:type="dxa"/>
           </w:tcPr>
           <w:p>
             <w:pPr>
@@ -2260,7 +2248,7 @@
         </w:tc>
         <w:tc>
           <w:tcPr>
-            <w:tcW w:w="6825" w:type="dxa"/>
+            <w:tcW w:w="5220" w:type="dxa"/>
           </w:tcPr>
           <w:p>
             <w:pPr>
@@ -2716,7 +2704,6 @@
             <w:pPr>
               <w:bidi/>
               <w:rPr>
-                <w:rFonts w:hint="cs"/>
                 <w:sz w:val="26"/>
                 <w:szCs w:val="26"/>
                 <w:rtl/>
@@ -2728,7 +2715,7 @@
       <w:tr>
         <w:tc>
           <w:tcPr>
-            <w:tcW w:w="2165" w:type="dxa"/>
+            <w:tcW w:w="3770" w:type="dxa"/>
           </w:tcPr>
           <w:p>
             <w:pPr>
@@ -2751,18 +2738,33 @@
         </w:tc>
         <w:tc>
           <w:tcPr>
-            <w:tcW w:w="6825" w:type="dxa"/>
+            <w:tcW w:w="5220" w:type="dxa"/>
           </w:tcPr>
           <w:p>
             <w:pPr>
               <w:bidi/>
               <w:rPr>
+                <w:sz w:val="26"/>
+                <w:szCs w:val="26"/>
+              </w:rPr>
+            </w:pPr>
+            <w:r>
+              <w:rPr>
                 <w:rFonts w:hint="cs"/>
                 <w:sz w:val="26"/>
                 <w:szCs w:val="26"/>
                 <w:rtl/>
               </w:rPr>
-            </w:pPr>
+              <w:t xml:space="preserve">יחס שבודק האם מהלך משחק מסוים הוא חוקי </w:t>
+            </w:r>
+            <w:r>
+              <w:rPr>
+                <w:sz w:val="26"/>
+                <w:szCs w:val="26"/>
+                <w:rtl/>
+              </w:rPr>
+              <w:t>–</w:t>
+            </w:r>
             <w:r>
               <w:rPr>
                 <w:rFonts w:hint="cs"/>
@@ -2770,108 +2772,22 @@
                 <w:szCs w:val="26"/>
                 <w:rtl/>
               </w:rPr>
-              <w:t>יחס המקבל לוח משחק ושחקן נתון, ומחזיר מהלכי משחק חוקיים. היחס בודק קודם בהתאם לחוקי המשחק האם יש מהלך זמין של אכילה ולאחר מכן תנועה רגילה.</w:t>
-            </w:r>
-            <w:bookmarkStart w:id="0" w:name="_GoBack"/>
-            <w:bookmarkEnd w:id="0"/>
+              <w:t xml:space="preserve">  </w:t>
+            </w:r>
+            <w:r>
+              <w:rPr>
+                <w:rFonts w:hint="cs"/>
+                <w:sz w:val="26"/>
+                <w:szCs w:val="26"/>
+                <w:rtl/>
+              </w:rPr>
+              <w:t>מקבל מצב נתון, ומצב לאחר המהלך ובודק האם מהלך זה חוקי לפי תנאי המשחק(מפורטים בסעיף "חוקי המשחק"). נבדיל בין מהלך אכילה(בו אוכלים שחקן יריב אחד או יותר) לבין מהלך תנועה רגיל. מכיוון שלפי חוקי המשחק במידה וישנה אפשרות לאכול שחקן יריב חובה לבצע את המהלך, נבדוק האם קיימת אפשרות לאכול שחקן יריב ולממש את אפשרות זו, במידה ולא קיימת אפשרות נבחן את מהלכי התנועה האפשריים.</w:t>
+            </w:r>
           </w:p>
-        </w:tc>
-      </w:tr>
-      <w:tr>
-        <w:tc>
-          <w:tcPr>
-            <w:tcW w:w="2165" w:type="dxa"/>
-          </w:tcPr>
           <w:p>
             <w:pPr>
               <w:bidi/>
-              <w:jc w:val="center"/>
-              <w:rPr>
-                <w:sz w:val="26"/>
-                <w:szCs w:val="26"/>
-              </w:rPr>
-            </w:pPr>
-            <w:proofErr w:type="spellStart"/>
-            <w:r>
-              <w:rPr>
-                <w:sz w:val="26"/>
-                <w:szCs w:val="26"/>
-              </w:rPr>
-              <w:t>get_legit_regular_movement</w:t>
-            </w:r>
-            <w:proofErr w:type="spellEnd"/>
-          </w:p>
-        </w:tc>
-        <w:tc>
-          <w:tcPr>
-            <w:tcW w:w="6825" w:type="dxa"/>
-          </w:tcPr>
-          <w:p>
-            <w:pPr>
-              <w:bidi/>
-              <w:rPr>
-                <w:rFonts w:hint="cs"/>
-                <w:sz w:val="26"/>
-                <w:szCs w:val="26"/>
-                <w:rtl/>
-              </w:rPr>
-            </w:pPr>
-            <w:r>
-              <w:rPr>
-                <w:rFonts w:hint="cs"/>
-                <w:sz w:val="26"/>
-                <w:szCs w:val="26"/>
-                <w:rtl/>
-              </w:rPr>
-              <w:t xml:space="preserve">יחס המקבל לוח משחק ושחקן נתון ומחזיר מהלך </w:t>
-            </w:r>
-            <w:r>
-              <w:rPr>
-                <w:rFonts w:hint="cs"/>
-                <w:b/>
-                <w:bCs/>
-                <w:sz w:val="26"/>
-                <w:szCs w:val="26"/>
-                <w:rtl/>
-              </w:rPr>
-              <w:t>תנועה</w:t>
-            </w:r>
-            <w:r>
-              <w:rPr>
-                <w:rFonts w:hint="cs"/>
-                <w:sz w:val="26"/>
-                <w:szCs w:val="26"/>
-                <w:rtl/>
-              </w:rPr>
-              <w:t xml:space="preserve"> בלבד.</w:t>
-            </w:r>
-          </w:p>
-        </w:tc>
-      </w:tr>
-      <w:tr>
-        <w:tc>
-          <w:tcPr>
-            <w:tcW w:w="2165" w:type="dxa"/>
-          </w:tcPr>
-          <w:p>
-            <w:pPr>
-              <w:bidi/>
-              <w:rPr>
-                <w:sz w:val="26"/>
-                <w:szCs w:val="26"/>
-              </w:rPr>
-            </w:pPr>
-          </w:p>
-        </w:tc>
-        <w:tc>
-          <w:tcPr>
-            <w:tcW w:w="6825" w:type="dxa"/>
-          </w:tcPr>
-          <w:p>
-            <w:pPr>
-              <w:bidi/>
-              <w:rPr>
-                <w:rFonts w:hint="cs"/>
+              <w:rPr>
                 <w:sz w:val="26"/>
                 <w:szCs w:val="26"/>
                 <w:rtl/>
@@ -2883,15 +2799,15 @@
       <w:tr>
         <w:tc>
           <w:tcPr>
-            <w:tcW w:w="2165" w:type="dxa"/>
+            <w:tcW w:w="3770" w:type="dxa"/>
           </w:tcPr>
           <w:p>
             <w:pPr>
               <w:bidi/>
-              <w:rPr>
-                <w:sz w:val="26"/>
-                <w:szCs w:val="26"/>
-                <w:rtl/>
+              <w:jc w:val="center"/>
+              <w:rPr>
+                <w:sz w:val="26"/>
+                <w:szCs w:val="26"/>
               </w:rPr>
             </w:pPr>
             <w:proofErr w:type="spellStart"/>
@@ -2900,35 +2816,150 @@
                 <w:sz w:val="26"/>
                 <w:szCs w:val="26"/>
               </w:rPr>
-              <w:t>IsLegal</w:t>
-            </w:r>
-            <w:r>
-              <w:rPr>
-                <w:sz w:val="26"/>
-                <w:szCs w:val="26"/>
-              </w:rPr>
-              <w:t>Regular</w:t>
-            </w:r>
-            <w:r>
-              <w:rPr>
-                <w:sz w:val="26"/>
-                <w:szCs w:val="26"/>
-              </w:rPr>
-              <w:t>Move</w:t>
-            </w:r>
-            <w:r>
-              <w:rPr>
-                <w:sz w:val="26"/>
-                <w:szCs w:val="26"/>
-              </w:rPr>
-              <w:t>ment</w:t>
+              <w:t>get_legit_regular_movement</w:t>
             </w:r>
             <w:proofErr w:type="spellEnd"/>
           </w:p>
         </w:tc>
         <w:tc>
           <w:tcPr>
-            <w:tcW w:w="6825" w:type="dxa"/>
+            <w:tcW w:w="5220" w:type="dxa"/>
+          </w:tcPr>
+          <w:p>
+            <w:pPr>
+              <w:bidi/>
+              <w:rPr>
+                <w:sz w:val="26"/>
+                <w:szCs w:val="26"/>
+                <w:rtl/>
+              </w:rPr>
+            </w:pPr>
+            <w:r>
+              <w:rPr>
+                <w:rFonts w:hint="cs"/>
+                <w:sz w:val="26"/>
+                <w:szCs w:val="26"/>
+                <w:rtl/>
+              </w:rPr>
+              <w:t xml:space="preserve">יחס המקבל לוח משחק ושחקן נתון ומחזיר מהלך </w:t>
+            </w:r>
+            <w:r>
+              <w:rPr>
+                <w:rFonts w:hint="cs"/>
+                <w:b/>
+                <w:bCs/>
+                <w:sz w:val="26"/>
+                <w:szCs w:val="26"/>
+                <w:rtl/>
+              </w:rPr>
+              <w:t>תנועה</w:t>
+            </w:r>
+            <w:r>
+              <w:rPr>
+                <w:rFonts w:hint="cs"/>
+                <w:sz w:val="26"/>
+                <w:szCs w:val="26"/>
+                <w:rtl/>
+              </w:rPr>
+              <w:t xml:space="preserve"> בלבד.</w:t>
+            </w:r>
+          </w:p>
+        </w:tc>
+      </w:tr>
+      <w:tr>
+        <w:tc>
+          <w:tcPr>
+            <w:tcW w:w="3770" w:type="dxa"/>
+          </w:tcPr>
+          <w:p>
+            <w:pPr>
+              <w:bidi/>
+              <w:rPr>
+                <w:sz w:val="26"/>
+                <w:szCs w:val="26"/>
+              </w:rPr>
+            </w:pPr>
+            <w:proofErr w:type="spellStart"/>
+            <w:r>
+              <w:rPr>
+                <w:sz w:val="26"/>
+                <w:szCs w:val="26"/>
+              </w:rPr>
+              <w:t>print_game_board</w:t>
+            </w:r>
+            <w:proofErr w:type="spellEnd"/>
+          </w:p>
+        </w:tc>
+        <w:tc>
+          <w:tcPr>
+            <w:tcW w:w="5220" w:type="dxa"/>
+          </w:tcPr>
+          <w:p>
+            <w:pPr>
+              <w:bidi/>
+              <w:rPr>
+                <w:rFonts w:hint="cs"/>
+                <w:sz w:val="26"/>
+                <w:szCs w:val="26"/>
+                <w:rtl/>
+              </w:rPr>
+            </w:pPr>
+            <w:r>
+              <w:rPr>
+                <w:rFonts w:hint="cs"/>
+                <w:sz w:val="26"/>
+                <w:szCs w:val="26"/>
+                <w:rtl/>
+              </w:rPr>
+              <w:t xml:space="preserve">יחס המקבל </w:t>
+            </w:r>
+            <w:r>
+              <w:rPr>
+                <w:sz w:val="26"/>
+                <w:szCs w:val="26"/>
+              </w:rPr>
+              <w:t>board</w:t>
+            </w:r>
+            <w:r>
+              <w:rPr>
+                <w:rFonts w:hint="cs"/>
+                <w:sz w:val="26"/>
+                <w:szCs w:val="26"/>
+                <w:rtl/>
+              </w:rPr>
+              <w:t xml:space="preserve"> ומדפיס אותו על המסך.</w:t>
+            </w:r>
+          </w:p>
+        </w:tc>
+      </w:tr>
+      <w:tr>
+        <w:tc>
+          <w:tcPr>
+            <w:tcW w:w="3770" w:type="dxa"/>
+          </w:tcPr>
+          <w:p>
+            <w:pPr>
+              <w:bidi/>
+              <w:rPr>
+                <w:sz w:val="26"/>
+                <w:szCs w:val="26"/>
+                <w:rtl/>
+              </w:rPr>
+            </w:pPr>
+            <w:proofErr w:type="spellStart"/>
+            <w:r>
+              <w:rPr>
+                <w:sz w:val="26"/>
+                <w:szCs w:val="26"/>
+              </w:rPr>
+              <w:t>is_legit_movement</w:t>
+            </w:r>
+            <w:proofErr w:type="spellEnd"/>
+          </w:p>
+        </w:tc>
+        <w:tc>
+          <w:tcPr>
+            <w:tcW w:w="5220" w:type="dxa"/>
           </w:tcPr>
           <w:p>
             <w:pPr>
@@ -3006,7 +3037,7 @@
       <w:tr>
         <w:tc>
           <w:tcPr>
-            <w:tcW w:w="2165" w:type="dxa"/>
+            <w:tcW w:w="3770" w:type="dxa"/>
           </w:tcPr>
           <w:p>
             <w:pPr>
@@ -3026,29 +3057,14 @@
                 <w:sz w:val="26"/>
                 <w:szCs w:val="26"/>
               </w:rPr>
-              <w:t>isLegalEat</w:t>
-            </w:r>
-            <w:r>
-              <w:rPr>
-                <w:rFonts w:hint="cs"/>
-                <w:sz w:val="26"/>
-                <w:szCs w:val="26"/>
-              </w:rPr>
-              <w:t>M</w:t>
-            </w:r>
-            <w:r>
-              <w:rPr>
-                <w:sz w:val="26"/>
-                <w:szCs w:val="26"/>
-              </w:rPr>
-              <w:t>ovement</w:t>
+              <w:t>is_legit_eat_move</w:t>
             </w:r>
             <w:proofErr w:type="spellEnd"/>
           </w:p>
         </w:tc>
         <w:tc>
           <w:tcPr>
-            <w:tcW w:w="6825" w:type="dxa"/>
+            <w:tcW w:w="5220" w:type="dxa"/>
           </w:tcPr>
           <w:p>
             <w:pPr>
@@ -3120,31 +3136,40 @@
       <w:tr>
         <w:tc>
           <w:tcPr>
-            <w:tcW w:w="2165" w:type="dxa"/>
+            <w:tcW w:w="3770" w:type="dxa"/>
           </w:tcPr>
           <w:p>
             <w:pPr>
               <w:bidi/>
               <w:rPr>
-                <w:b/>
-                <w:bCs/>
-                <w:sz w:val="26"/>
-                <w:szCs w:val="26"/>
-                <w:u w:val="single"/>
+                <w:sz w:val="26"/>
+                <w:szCs w:val="26"/>
               </w:rPr>
             </w:pPr>
+            <w:proofErr w:type="spellStart"/>
+            <w:r>
+              <w:rPr>
+                <w:sz w:val="26"/>
+                <w:szCs w:val="26"/>
+              </w:rPr>
+              <w:lastRenderedPageBreak/>
+              <w:t>insert_element_to_pos_in_board</w:t>
+            </w:r>
+            <w:proofErr w:type="spellEnd"/>
           </w:p>
         </w:tc>
         <w:tc>
           <w:tcPr>
-            <w:tcW w:w="6825" w:type="dxa"/>
+            <w:tcW w:w="5220" w:type="dxa"/>
           </w:tcPr>
           <w:p>
             <w:pPr>
               <w:bidi/>
               <w:rPr>
-                <w:sz w:val="26"/>
-                <w:szCs w:val="26"/>
+                <w:rFonts w:hint="cs"/>
+                <w:sz w:val="26"/>
+                <w:szCs w:val="26"/>
+                <w:rtl/>
               </w:rPr>
             </w:pPr>
             <w:r>
@@ -3154,12 +3179,132 @@
                 <w:szCs w:val="26"/>
                 <w:rtl/>
               </w:rPr>
-              <w:t xml:space="preserve">יחס שבודק האם מהלך משחק מסוים הוא חוקי </w:t>
-            </w:r>
-            <w:r>
-              <w:rPr>
-                <w:sz w:val="26"/>
-                <w:szCs w:val="26"/>
+              <w:t xml:space="preserve">יחס שמזין ערך במיקום </w:t>
+            </w:r>
+            <w:proofErr w:type="spellStart"/>
+            <w:r>
+              <w:rPr>
+                <w:rFonts w:hint="cs"/>
+                <w:sz w:val="26"/>
+                <w:szCs w:val="26"/>
+                <w:rtl/>
+              </w:rPr>
+              <w:t>מסויים</w:t>
+            </w:r>
+            <w:proofErr w:type="spellEnd"/>
+            <w:r>
+              <w:rPr>
+                <w:rFonts w:hint="cs"/>
+                <w:sz w:val="26"/>
+                <w:szCs w:val="26"/>
+                <w:rtl/>
+              </w:rPr>
+              <w:t xml:space="preserve"> בלוח המשחק. היחס הופך את </w:t>
+            </w:r>
+            <w:r>
+              <w:rPr>
+                <w:sz w:val="26"/>
+                <w:szCs w:val="26"/>
+              </w:rPr>
+              <w:t>board</w:t>
+            </w:r>
+            <w:r>
+              <w:rPr>
+                <w:rFonts w:hint="cs"/>
+                <w:sz w:val="26"/>
+                <w:szCs w:val="26"/>
+                <w:rtl/>
+              </w:rPr>
+              <w:t xml:space="preserve"> לרשימה, עורך את הרשימה וממיר את הרשימה ל</w:t>
+            </w:r>
+            <w:r>
+              <w:rPr>
+                <w:sz w:val="26"/>
+                <w:szCs w:val="26"/>
+              </w:rPr>
+              <w:t>board</w:t>
+            </w:r>
+            <w:r>
+              <w:rPr>
+                <w:rFonts w:hint="cs"/>
+                <w:sz w:val="26"/>
+                <w:szCs w:val="26"/>
+                <w:rtl/>
+              </w:rPr>
+              <w:t xml:space="preserve"> המעודכן.</w:t>
+            </w:r>
+          </w:p>
+        </w:tc>
+      </w:tr>
+      <w:tr>
+        <w:tc>
+          <w:tcPr>
+            <w:tcW w:w="3770" w:type="dxa"/>
+          </w:tcPr>
+          <w:p>
+            <w:pPr>
+              <w:bidi/>
+              <w:rPr>
+                <w:b/>
+                <w:bCs/>
+                <w:sz w:val="26"/>
+                <w:szCs w:val="26"/>
+                <w:u w:val="single"/>
+                <w:rtl/>
+              </w:rPr>
+            </w:pPr>
+            <w:r>
+              <w:rPr>
+                <w:b/>
+                <w:bCs/>
+                <w:sz w:val="26"/>
+                <w:szCs w:val="26"/>
+                <w:u w:val="single"/>
+              </w:rPr>
+              <w:t>moves</w:t>
+            </w:r>
+          </w:p>
+        </w:tc>
+        <w:tc>
+          <w:tcPr>
+            <w:tcW w:w="5220" w:type="dxa"/>
+          </w:tcPr>
+          <w:p>
+            <w:pPr>
+              <w:bidi/>
+              <w:rPr>
+                <w:b/>
+                <w:bCs/>
+                <w:sz w:val="26"/>
+                <w:szCs w:val="26"/>
+                <w:u w:val="single"/>
+              </w:rPr>
+            </w:pPr>
+            <w:r>
+              <w:rPr>
+                <w:rFonts w:hint="cs"/>
+                <w:sz w:val="26"/>
+                <w:szCs w:val="26"/>
+                <w:u w:val="single"/>
+                <w:rtl/>
+              </w:rPr>
+              <w:t>י</w:t>
+            </w:r>
+            <w:r>
+              <w:rPr>
+                <w:rFonts w:hint="cs"/>
+                <w:sz w:val="26"/>
+                <w:szCs w:val="26"/>
+                <w:u w:val="single"/>
+                <w:rtl/>
+              </w:rPr>
+              <w:t xml:space="preserve">חס שפורש את עץ המשחק </w:t>
+            </w:r>
+            <w:r>
+              <w:rPr>
+                <w:sz w:val="26"/>
+                <w:szCs w:val="26"/>
+                <w:u w:val="single"/>
                 <w:rtl/>
               </w:rPr>
               <w:t>–</w:t>
@@ -3169,9 +3314,10 @@
                 <w:rFonts w:hint="cs"/>
                 <w:sz w:val="26"/>
                 <w:szCs w:val="26"/>
-                <w:rtl/>
-              </w:rPr>
-              <w:t xml:space="preserve">  </w:t>
+                <w:u w:val="single"/>
+                <w:rtl/>
+              </w:rPr>
+              <w:t xml:space="preserve"> </w:t>
             </w:r>
             <w:r>
               <w:rPr>
@@ -3180,15 +3326,18 @@
                 <w:szCs w:val="26"/>
                 <w:rtl/>
               </w:rPr>
-              <w:t>מקבל מצב נתון, ומצב לאחר המהלך ובודק האם מהלך זה חוקי לפי תנאי המשחק(מפורטים בסעיף "חוקי המשחק"). נבדיל בין מהלך אכילה(בו אוכלים שחקן יריב אחד או יותר) לבין מהלך תנועה רגיל. מכיוון שלפי חוקי המשחק במידה וישנה אפשרות לאכול שחקן יריב חובה לבצע את המהלך, נבדוק האם קיימת אפשרות לאכול שחקן יריב ולממש את אפשרות זו, במידה ולא קיימת אפשרות נבחן את מהלכי התנועה האפשריים.</w:t>
+              <w:t xml:space="preserve">מקבל מצב משחק נתון ומחזיר את כל האפשרויות למהלכים חוקיים במשחק. </w:t>
             </w:r>
           </w:p>
           <w:p>
             <w:pPr>
               <w:bidi/>
               <w:rPr>
-                <w:sz w:val="26"/>
-                <w:szCs w:val="26"/>
+                <w:b/>
+                <w:bCs/>
+                <w:sz w:val="26"/>
+                <w:szCs w:val="26"/>
+                <w:u w:val="single"/>
                 <w:rtl/>
               </w:rPr>
             </w:pPr>
@@ -3198,7 +3347,7 @@
       <w:tr>
         <w:tc>
           <w:tcPr>
-            <w:tcW w:w="2165" w:type="dxa"/>
+            <w:tcW w:w="3770" w:type="dxa"/>
           </w:tcPr>
           <w:p>
             <w:pPr>
@@ -3212,6 +3361,7 @@
                 <w:rtl/>
               </w:rPr>
             </w:pPr>
+            <w:proofErr w:type="spellStart"/>
             <w:r>
               <w:rPr>
                 <w:b/>
@@ -3220,75 +3370,79 @@
                 <w:szCs w:val="26"/>
                 <w:u w:val="single"/>
               </w:rPr>
-              <w:lastRenderedPageBreak/>
-              <w:t>moves</w:t>
-            </w:r>
+              <w:t>commit_move</w:t>
+            </w:r>
+            <w:proofErr w:type="spellEnd"/>
           </w:p>
         </w:tc>
         <w:tc>
           <w:tcPr>
-            <w:tcW w:w="6825" w:type="dxa"/>
+            <w:tcW w:w="5220" w:type="dxa"/>
           </w:tcPr>
           <w:p>
             <w:pPr>
               <w:bidi/>
               <w:rPr>
+                <w:sz w:val="26"/>
+                <w:szCs w:val="26"/>
+                <w:rtl/>
+              </w:rPr>
+            </w:pPr>
+            <w:r>
+              <w:rPr>
+                <w:rFonts w:hint="cs"/>
+                <w:sz w:val="26"/>
+                <w:szCs w:val="26"/>
+                <w:rtl/>
+              </w:rPr>
+              <w:t xml:space="preserve">יחס אשר מוודא שמהלך מבוקש הוא חוקי ע"י ריצה על כלל האפשרויות של שחקן </w:t>
+            </w:r>
+            <w:proofErr w:type="spellStart"/>
+            <w:r>
+              <w:rPr>
+                <w:rFonts w:hint="cs"/>
+                <w:sz w:val="26"/>
+                <w:szCs w:val="26"/>
+                <w:rtl/>
+              </w:rPr>
+              <w:t>מסויים</w:t>
+            </w:r>
+            <w:proofErr w:type="spellEnd"/>
+            <w:r>
+              <w:rPr>
+                <w:rFonts w:hint="cs"/>
+                <w:sz w:val="26"/>
+                <w:szCs w:val="26"/>
+                <w:rtl/>
+              </w:rPr>
+              <w:t xml:space="preserve"> על המגרש, והשוואה למהלך המבוקש(עוזר למנוע את המצב של אכילה פוטנציאלית לא ממומשת.</w:t>
+            </w:r>
+          </w:p>
+        </w:tc>
+      </w:tr>
+      <w:tr>
+        <w:tc>
+          <w:tcPr>
+            <w:tcW w:w="3770" w:type="dxa"/>
+          </w:tcPr>
+          <w:p>
+            <w:pPr>
+              <w:bidi/>
+              <w:rPr>
                 <w:b/>
                 <w:bCs/>
                 <w:sz w:val="26"/>
                 <w:szCs w:val="26"/>
                 <w:u w:val="single"/>
+                <w:rtl/>
               </w:rPr>
             </w:pPr>
-            <w:r>
-              <w:rPr>
-                <w:rFonts w:hint="cs"/>
-                <w:sz w:val="26"/>
-                <w:szCs w:val="26"/>
-                <w:u w:val="single"/>
-                <w:rtl/>
-              </w:rPr>
-              <w:t>י</w:t>
-            </w:r>
-            <w:r>
-              <w:rPr>
-                <w:rFonts w:hint="cs"/>
-                <w:sz w:val="26"/>
-                <w:szCs w:val="26"/>
-                <w:u w:val="single"/>
-                <w:rtl/>
-              </w:rPr>
-              <w:t xml:space="preserve">חס שפורש את עץ המשחק </w:t>
-            </w:r>
-            <w:r>
-              <w:rPr>
-                <w:sz w:val="26"/>
-                <w:szCs w:val="26"/>
-                <w:u w:val="single"/>
-                <w:rtl/>
-              </w:rPr>
-              <w:t>–</w:t>
-            </w:r>
-            <w:r>
-              <w:rPr>
-                <w:rFonts w:hint="cs"/>
-                <w:sz w:val="26"/>
-                <w:szCs w:val="26"/>
-                <w:u w:val="single"/>
-                <w:rtl/>
-              </w:rPr>
-              <w:t xml:space="preserve"> </w:t>
-            </w:r>
-            <w:r>
-              <w:rPr>
-                <w:rFonts w:hint="cs"/>
-                <w:sz w:val="26"/>
-                <w:szCs w:val="26"/>
-                <w:rtl/>
-              </w:rPr>
-              <w:t xml:space="preserve">מקבל מצב משחק נתון ומחזיר את כל האפשרויות למהלכים חוקיים במשחק. </w:t>
-            </w:r>
           </w:p>
+        </w:tc>
+        <w:tc>
+          <w:tcPr>
+            <w:tcW w:w="5220" w:type="dxa"/>
+          </w:tcPr>
           <w:p>
             <w:pPr>
               <w:bidi/>
@@ -3307,7 +3461,7 @@
       <w:tr>
         <w:tc>
           <w:tcPr>
-            <w:tcW w:w="2165" w:type="dxa"/>
+            <w:tcW w:w="3770" w:type="dxa"/>
           </w:tcPr>
           <w:p>
             <w:pPr>
@@ -3325,83 +3479,7 @@
         </w:tc>
         <w:tc>
           <w:tcPr>
-            <w:tcW w:w="6825" w:type="dxa"/>
-          </w:tcPr>
-          <w:p>
-            <w:pPr>
-              <w:bidi/>
-              <w:rPr>
-                <w:b/>
-                <w:bCs/>
-                <w:sz w:val="26"/>
-                <w:szCs w:val="26"/>
-                <w:u w:val="single"/>
-                <w:rtl/>
-              </w:rPr>
-            </w:pPr>
-          </w:p>
-        </w:tc>
-      </w:tr>
-      <w:tr>
-        <w:tc>
-          <w:tcPr>
-            <w:tcW w:w="2165" w:type="dxa"/>
-          </w:tcPr>
-          <w:p>
-            <w:pPr>
-              <w:bidi/>
-              <w:rPr>
-                <w:b/>
-                <w:bCs/>
-                <w:sz w:val="26"/>
-                <w:szCs w:val="26"/>
-                <w:u w:val="single"/>
-                <w:rtl/>
-              </w:rPr>
-            </w:pPr>
-          </w:p>
-        </w:tc>
-        <w:tc>
-          <w:tcPr>
-            <w:tcW w:w="6825" w:type="dxa"/>
-          </w:tcPr>
-          <w:p>
-            <w:pPr>
-              <w:bidi/>
-              <w:rPr>
-                <w:b/>
-                <w:bCs/>
-                <w:sz w:val="26"/>
-                <w:szCs w:val="26"/>
-                <w:u w:val="single"/>
-                <w:rtl/>
-              </w:rPr>
-            </w:pPr>
-          </w:p>
-        </w:tc>
-      </w:tr>
-      <w:tr>
-        <w:tc>
-          <w:tcPr>
-            <w:tcW w:w="2165" w:type="dxa"/>
-          </w:tcPr>
-          <w:p>
-            <w:pPr>
-              <w:bidi/>
-              <w:rPr>
-                <w:b/>
-                <w:bCs/>
-                <w:sz w:val="26"/>
-                <w:szCs w:val="26"/>
-                <w:u w:val="single"/>
-                <w:rtl/>
-              </w:rPr>
-            </w:pPr>
-          </w:p>
-        </w:tc>
-        <w:tc>
-          <w:tcPr>
-            <w:tcW w:w="6825" w:type="dxa"/>
+            <w:tcW w:w="5220" w:type="dxa"/>
           </w:tcPr>
           <w:p>
             <w:pPr>
@@ -3421,210 +3499,37 @@
     </w:tbl>
     <w:p>
       <w:pPr>
+        <w:rPr>
+          <w:sz w:val="26"/>
+          <w:szCs w:val="26"/>
+          <w:rtl/>
+        </w:rPr>
+      </w:pPr>
+      <w:bookmarkStart w:id="0" w:name="_GoBack"/>
+      <w:bookmarkEnd w:id="0"/>
+    </w:p>
+    <w:p>
+      <w:pPr>
         <w:bidi/>
-        <w:ind w:left="360"/>
         <w:rPr>
           <w:b/>
           <w:bCs/>
           <w:sz w:val="26"/>
           <w:szCs w:val="26"/>
           <w:u w:val="single"/>
-        </w:rPr>
-      </w:pPr>
-    </w:p>
-    <w:p>
-      <w:pPr>
-        <w:pStyle w:val="a3"/>
-        <w:numPr>
-          <w:ilvl w:val="0"/>
-          <w:numId w:val="1"/>
-        </w:numPr>
-        <w:bidi/>
-        <w:rPr>
+          <w:rtl/>
+        </w:rPr>
+      </w:pPr>
+      <w:r>
+        <w:rPr>
+          <w:rFonts w:hint="cs"/>
           <w:b/>
           <w:bCs/>
           <w:sz w:val="26"/>
           <w:szCs w:val="26"/>
           <w:u w:val="single"/>
-        </w:rPr>
-      </w:pPr>
-      <w:r>
-        <w:rPr>
-          <w:rFonts w:hint="cs"/>
-          <w:sz w:val="26"/>
-          <w:szCs w:val="26"/>
-          <w:rtl/>
-        </w:rPr>
-        <w:t xml:space="preserve">- </w:t>
-      </w:r>
-    </w:p>
-    <w:p>
-      <w:pPr>
-        <w:pStyle w:val="a3"/>
-        <w:numPr>
-          <w:ilvl w:val="0"/>
-          <w:numId w:val="1"/>
-        </w:numPr>
-        <w:bidi/>
-        <w:rPr>
-          <w:b/>
-          <w:bCs/>
-          <w:sz w:val="26"/>
-          <w:szCs w:val="26"/>
-          <w:u w:val="single"/>
-        </w:rPr>
-      </w:pPr>
-      <w:r>
-        <w:rPr>
-          <w:rFonts w:hint="cs"/>
-          <w:sz w:val="26"/>
-          <w:szCs w:val="26"/>
-          <w:rtl/>
-        </w:rPr>
-        <w:t>-</w:t>
-      </w:r>
-    </w:p>
-    <w:p>
-      <w:pPr>
-        <w:pStyle w:val="a3"/>
-        <w:numPr>
-          <w:ilvl w:val="0"/>
-          <w:numId w:val="1"/>
-        </w:numPr>
-        <w:bidi/>
-        <w:rPr>
-          <w:b/>
-          <w:bCs/>
-          <w:sz w:val="26"/>
-          <w:szCs w:val="26"/>
-          <w:u w:val="single"/>
-        </w:rPr>
-      </w:pPr>
-    </w:p>
-    <w:p>
-      <w:pPr>
-        <w:pStyle w:val="a3"/>
-        <w:numPr>
-          <w:ilvl w:val="0"/>
-          <w:numId w:val="1"/>
-        </w:numPr>
-        <w:bidi/>
-        <w:rPr>
-          <w:b/>
-          <w:bCs/>
-          <w:sz w:val="26"/>
-          <w:szCs w:val="26"/>
-          <w:u w:val="single"/>
-        </w:rPr>
-      </w:pPr>
-      <w:r>
-        <w:rPr>
-          <w:rFonts w:hint="cs"/>
-          <w:sz w:val="26"/>
-          <w:szCs w:val="26"/>
-          <w:u w:val="single"/>
-          <w:rtl/>
-        </w:rPr>
-        <w:t xml:space="preserve">יחס שבודק האם מהלך משחק מסוים הוא חוקי </w:t>
-      </w:r>
-      <w:r>
-        <w:rPr>
-          <w:sz w:val="26"/>
-          <w:szCs w:val="26"/>
-          <w:u w:val="single"/>
-          <w:rtl/>
-        </w:rPr>
-        <w:t>–</w:t>
-      </w:r>
-      <w:r>
-        <w:rPr>
-          <w:rFonts w:hint="cs"/>
-          <w:sz w:val="26"/>
-          <w:szCs w:val="26"/>
-          <w:u w:val="single"/>
-          <w:rtl/>
-        </w:rPr>
-        <w:t xml:space="preserve"> </w:t>
-      </w:r>
-      <w:r>
-        <w:rPr>
-          <w:rFonts w:hint="cs"/>
-          <w:b/>
-          <w:bCs/>
-          <w:sz w:val="26"/>
-          <w:szCs w:val="26"/>
-          <w:rtl/>
-        </w:rPr>
-        <w:t xml:space="preserve"> </w:t>
-      </w:r>
-      <w:r>
-        <w:rPr>
-          <w:rFonts w:hint="cs"/>
-          <w:sz w:val="26"/>
-          <w:szCs w:val="26"/>
-          <w:rtl/>
-        </w:rPr>
-        <w:t>מקבל מצב נתון, ומצב לאחר המהלך ובודק האם מהלך זה חוקי לפי תנאי המשחק(מפורטים בסעיף "חוקי המשחק").</w:t>
-      </w:r>
-      <w:r>
-        <w:rPr>
-          <w:rFonts w:hint="cs"/>
-          <w:sz w:val="26"/>
-          <w:szCs w:val="26"/>
-          <w:rtl/>
-        </w:rPr>
-        <w:t xml:space="preserve"> נבדיל בין מהלך אכילה(בו אוכלים שחקן יריב אחד או יותר) לבין מהלך תנועה רגיל.</w:t>
-      </w:r>
-      <w:r>
-        <w:rPr>
-          <w:rFonts w:hint="cs"/>
-          <w:sz w:val="26"/>
-          <w:szCs w:val="26"/>
-          <w:rtl/>
-        </w:rPr>
-        <w:t xml:space="preserve"> מכיוון שלפי חוקי המשחק במידה וישנה אפשרות לאכול שחקן יריב חובה לבצע את המהלך, נבדוק האם קיימת אפשרות לאכול שחקן יריב ולממש את אפשרות זו, במידה ולא קיימת אפשרות נבחן את מהלכי התנועה האפשריים.</w:t>
-      </w:r>
-    </w:p>
-    <w:p>
-      <w:pPr>
-        <w:rPr>
-          <w:sz w:val="26"/>
-          <w:szCs w:val="26"/>
-          <w:rtl/>
-        </w:rPr>
-      </w:pPr>
-      <w:r>
-        <w:rPr>
-          <w:sz w:val="26"/>
-          <w:szCs w:val="26"/>
-          <w:rtl/>
-        </w:rPr>
-        <w:br w:type="page"/>
-      </w:r>
-    </w:p>
-    <w:p>
-      <w:pPr>
-        <w:bidi/>
-        <w:rPr>
-          <w:b/>
-          <w:bCs/>
-          <w:sz w:val="26"/>
-          <w:szCs w:val="26"/>
-          <w:u w:val="single"/>
-          <w:rtl/>
-        </w:rPr>
-      </w:pPr>
-      <w:r>
-        <w:rPr>
-          <w:rFonts w:hint="cs"/>
-          <w:b/>
-          <w:bCs/>
-          <w:sz w:val="26"/>
-          <w:szCs w:val="26"/>
-          <w:u w:val="single"/>
-          <w:rtl/>
-        </w:rPr>
-        <w:lastRenderedPageBreak/>
+          <w:rtl/>
+        </w:rPr>
         <w:t>ו. תיאור ממשק המשתמש והוראות הפעלה</w:t>
       </w:r>
     </w:p>
@@ -3947,6 +3852,7 @@
           <w:szCs w:val="26"/>
           <w:rtl/>
         </w:rPr>
+        <w:lastRenderedPageBreak/>
         <w:t xml:space="preserve">במידה ורוצים שהמחשב יתחיל צריך להקיש </w:t>
       </w:r>
       <w:r>
@@ -4066,7 +3972,6 @@
           <w:szCs w:val="26"/>
           <w:rtl/>
         </w:rPr>
-        <w:lastRenderedPageBreak/>
         <w:t xml:space="preserve">יש להקיש את מספר שורת המקור, מספר עמודת המקור, מספר שורת היעד, מספר עמודת היעד(לאחר כל הקשה לחיצה על מקש </w:t>
       </w:r>
       <w:r>
@@ -4217,6 +4122,7 @@
           <w:sz w:val="26"/>
           <w:szCs w:val="26"/>
         </w:rPr>
+        <w:lastRenderedPageBreak/>
         <w:drawing>
           <wp:inline distT="0" distB="0" distL="0" distR="0" wp14:anchorId="15AF00C7" wp14:editId="7760C0FE">
             <wp:extent cx="3675138" cy="3924300"/>
@@ -4376,7 +4282,6 @@
         </w:numPr>
         <w:bidi/>
         <w:rPr>
-          <w:rFonts w:hint="cs"/>
           <w:color w:val="FF0000"/>
           <w:sz w:val="26"/>
           <w:szCs w:val="26"/>
@@ -4407,7 +4312,6 @@
     <w:p>
       <w:pPr>
         <w:rPr>
-          <w:rFonts w:hint="cs"/>
           <w:sz w:val="26"/>
           <w:szCs w:val="26"/>
           <w:rtl/>
@@ -4536,7 +4440,6 @@
       <w:pPr>
         <w:pStyle w:val="ac"/>
         <w:rPr>
-          <w:rFonts w:hint="cs"/>
           <w:rtl/>
         </w:rPr>
       </w:pPr>
@@ -6003,7 +5906,7 @@
 </file>
 
 <file path=customXml/itemProps1.xml><?xml version="1.0" encoding="utf-8"?>
-<ds:datastoreItem xmlns:ds="http://schemas.openxmlformats.org/officeDocument/2006/customXml" ds:itemID="{9F26250C-AB29-4F98-A9CC-29CBBFAFDBC9}">
+<ds:datastoreItem xmlns:ds="http://schemas.openxmlformats.org/officeDocument/2006/customXml" ds:itemID="{3349E8F0-3BDA-44B4-937F-A46283391ED3}">
   <ds:schemaRefs>
     <ds:schemaRef ds:uri="http://schemas.openxmlformats.org/officeDocument/2006/bibliography"/>
   </ds:schemaRefs>
